--- a/backend-exhibits/Dropbox to Google Shared Drive Standard Plan - Standard Include.docx
+++ b/backend-exhibits/Dropbox to Google Shared Drive Standard Plan - Standard Include.docx
@@ -15,8 +15,8 @@
         <w:tblLook w:val="04A0" w:firstRow="1" w:lastRow="0" w:firstColumn="1" w:lastColumn="0" w:noHBand="0" w:noVBand="1"/>
       </w:tblPr>
       <w:tblGrid>
-        <w:gridCol w:w="4273"/>
-        <w:gridCol w:w="6448"/>
+        <w:gridCol w:w="3792"/>
+        <w:gridCol w:w="6929"/>
       </w:tblGrid>
       <w:tr>
         <w:trPr>
@@ -55,7 +55,7 @@
         </w:trPr>
         <w:tc>
           <w:tcPr>
-            <w:tcW w:w="4273" w:type="dxa"/>
+            <w:tcW w:w="3792" w:type="dxa"/>
             <w:tcBorders>
               <w:top w:val="single" w:sz="6" w:space="0" w:color="666666"/>
               <w:left w:val="single" w:sz="6" w:space="0" w:color="666666"/>
@@ -78,7 +78,7 @@
         </w:tc>
         <w:tc>
           <w:tcPr>
-            <w:tcW w:w="6448" w:type="dxa"/>
+            <w:tcW w:w="6929" w:type="dxa"/>
             <w:tcBorders>
               <w:top w:val="single" w:sz="6" w:space="0" w:color="666666"/>
               <w:left w:val="single" w:sz="6" w:space="0" w:color="666666"/>
@@ -113,7 +113,7 @@
         </w:trPr>
         <w:tc>
           <w:tcPr>
-            <w:tcW w:w="4273" w:type="dxa"/>
+            <w:tcW w:w="3792" w:type="dxa"/>
             <w:tcBorders>
               <w:top w:val="single" w:sz="6" w:space="0" w:color="666666"/>
               <w:left w:val="single" w:sz="6" w:space="0" w:color="666666"/>
@@ -136,7 +136,7 @@
         </w:tc>
         <w:tc>
           <w:tcPr>
-            <w:tcW w:w="6448" w:type="dxa"/>
+            <w:tcW w:w="6929" w:type="dxa"/>
             <w:tcBorders>
               <w:top w:val="single" w:sz="6" w:space="0" w:color="666666"/>
               <w:left w:val="single" w:sz="6" w:space="0" w:color="666666"/>
@@ -163,7 +163,7 @@
         </w:trPr>
         <w:tc>
           <w:tcPr>
-            <w:tcW w:w="4273" w:type="dxa"/>
+            <w:tcW w:w="3792" w:type="dxa"/>
             <w:tcBorders>
               <w:top w:val="single" w:sz="6" w:space="0" w:color="666666"/>
               <w:left w:val="single" w:sz="6" w:space="0" w:color="666666"/>
@@ -186,7 +186,7 @@
         </w:tc>
         <w:tc>
           <w:tcPr>
-            <w:tcW w:w="6448" w:type="dxa"/>
+            <w:tcW w:w="6929" w:type="dxa"/>
             <w:tcBorders>
               <w:top w:val="single" w:sz="6" w:space="0" w:color="666666"/>
               <w:left w:val="single" w:sz="6" w:space="0" w:color="666666"/>
@@ -213,7 +213,7 @@
         </w:trPr>
         <w:tc>
           <w:tcPr>
-            <w:tcW w:w="4273" w:type="dxa"/>
+            <w:tcW w:w="3792" w:type="dxa"/>
             <w:tcBorders>
               <w:top w:val="single" w:sz="6" w:space="0" w:color="666666"/>
               <w:left w:val="single" w:sz="6" w:space="0" w:color="666666"/>
@@ -236,7 +236,7 @@
         </w:tc>
         <w:tc>
           <w:tcPr>
-            <w:tcW w:w="6448" w:type="dxa"/>
+            <w:tcW w:w="6929" w:type="dxa"/>
             <w:tcBorders>
               <w:top w:val="single" w:sz="6" w:space="0" w:color="666666"/>
               <w:left w:val="single" w:sz="6" w:space="0" w:color="666666"/>
@@ -272,7 +272,7 @@
         </w:trPr>
         <w:tc>
           <w:tcPr>
-            <w:tcW w:w="4273" w:type="dxa"/>
+            <w:tcW w:w="3792" w:type="dxa"/>
             <w:tcBorders>
               <w:top w:val="single" w:sz="6" w:space="0" w:color="666666"/>
               <w:left w:val="single" w:sz="6" w:space="0" w:color="666666"/>
@@ -295,7 +295,7 @@
         </w:tc>
         <w:tc>
           <w:tcPr>
-            <w:tcW w:w="6448" w:type="dxa"/>
+            <w:tcW w:w="6929" w:type="dxa"/>
             <w:tcBorders>
               <w:top w:val="single" w:sz="6" w:space="0" w:color="666666"/>
               <w:left w:val="single" w:sz="6" w:space="0" w:color="666666"/>
@@ -330,7 +330,7 @@
         </w:trPr>
         <w:tc>
           <w:tcPr>
-            <w:tcW w:w="4273" w:type="dxa"/>
+            <w:tcW w:w="3792" w:type="dxa"/>
             <w:tcBorders>
               <w:top w:val="single" w:sz="6" w:space="0" w:color="666666"/>
               <w:left w:val="single" w:sz="6" w:space="0" w:color="666666"/>
@@ -353,7 +353,7 @@
         </w:tc>
         <w:tc>
           <w:tcPr>
-            <w:tcW w:w="6448" w:type="dxa"/>
+            <w:tcW w:w="6929" w:type="dxa"/>
             <w:tcBorders>
               <w:top w:val="single" w:sz="6" w:space="0" w:color="666666"/>
               <w:left w:val="single" w:sz="6" w:space="0" w:color="666666"/>
@@ -388,7 +388,7 @@
         </w:trPr>
         <w:tc>
           <w:tcPr>
-            <w:tcW w:w="4273" w:type="dxa"/>
+            <w:tcW w:w="3792" w:type="dxa"/>
             <w:tcBorders>
               <w:top w:val="single" w:sz="6" w:space="0" w:color="666666"/>
               <w:left w:val="single" w:sz="6" w:space="0" w:color="666666"/>
@@ -411,7 +411,7 @@
         </w:tc>
         <w:tc>
           <w:tcPr>
-            <w:tcW w:w="6448" w:type="dxa"/>
+            <w:tcW w:w="6929" w:type="dxa"/>
             <w:tcBorders>
               <w:top w:val="single" w:sz="6" w:space="0" w:color="666666"/>
               <w:left w:val="single" w:sz="6" w:space="0" w:color="666666"/>
@@ -446,7 +446,7 @@
         </w:trPr>
         <w:tc>
           <w:tcPr>
-            <w:tcW w:w="4273" w:type="dxa"/>
+            <w:tcW w:w="3792" w:type="dxa"/>
             <w:tcBorders>
               <w:top w:val="single" w:sz="6" w:space="0" w:color="666666"/>
               <w:left w:val="single" w:sz="6" w:space="0" w:color="666666"/>
@@ -469,7 +469,7 @@
         </w:tc>
         <w:tc>
           <w:tcPr>
-            <w:tcW w:w="6448" w:type="dxa"/>
+            <w:tcW w:w="6929" w:type="dxa"/>
             <w:tcBorders>
               <w:top w:val="single" w:sz="6" w:space="0" w:color="666666"/>
               <w:left w:val="single" w:sz="6" w:space="0" w:color="666666"/>
@@ -504,7 +504,7 @@
         </w:trPr>
         <w:tc>
           <w:tcPr>
-            <w:tcW w:w="4273" w:type="dxa"/>
+            <w:tcW w:w="3792" w:type="dxa"/>
             <w:tcBorders>
               <w:top w:val="single" w:sz="6" w:space="0" w:color="666666"/>
               <w:left w:val="single" w:sz="6" w:space="0" w:color="666666"/>
@@ -527,7 +527,7 @@
         </w:tc>
         <w:tc>
           <w:tcPr>
-            <w:tcW w:w="6448" w:type="dxa"/>
+            <w:tcW w:w="6929" w:type="dxa"/>
             <w:tcBorders>
               <w:top w:val="single" w:sz="6" w:space="0" w:color="666666"/>
               <w:left w:val="single" w:sz="6" w:space="0" w:color="666666"/>
@@ -562,7 +562,7 @@
         </w:trPr>
         <w:tc>
           <w:tcPr>
-            <w:tcW w:w="4273" w:type="dxa"/>
+            <w:tcW w:w="3792" w:type="dxa"/>
             <w:tcBorders>
               <w:top w:val="single" w:sz="6" w:space="0" w:color="666666"/>
               <w:left w:val="single" w:sz="6" w:space="0" w:color="666666"/>
@@ -585,7 +585,7 @@
         </w:tc>
         <w:tc>
           <w:tcPr>
-            <w:tcW w:w="6448" w:type="dxa"/>
+            <w:tcW w:w="6929" w:type="dxa"/>
             <w:tcBorders>
               <w:top w:val="single" w:sz="6" w:space="0" w:color="666666"/>
               <w:left w:val="single" w:sz="6" w:space="0" w:color="666666"/>
@@ -612,7 +612,7 @@
         </w:trPr>
         <w:tc>
           <w:tcPr>
-            <w:tcW w:w="4273" w:type="dxa"/>
+            <w:tcW w:w="3792" w:type="dxa"/>
             <w:tcBorders>
               <w:top w:val="single" w:sz="6" w:space="0" w:color="666666"/>
               <w:left w:val="single" w:sz="6" w:space="0" w:color="666666"/>
@@ -635,7 +635,7 @@
         </w:tc>
         <w:tc>
           <w:tcPr>
-            <w:tcW w:w="6448" w:type="dxa"/>
+            <w:tcW w:w="6929" w:type="dxa"/>
             <w:tcBorders>
               <w:top w:val="single" w:sz="6" w:space="0" w:color="666666"/>
               <w:left w:val="single" w:sz="6" w:space="0" w:color="666666"/>
@@ -662,7 +662,7 @@
         </w:trPr>
         <w:tc>
           <w:tcPr>
-            <w:tcW w:w="4273" w:type="dxa"/>
+            <w:tcW w:w="3792" w:type="dxa"/>
             <w:tcBorders>
               <w:top w:val="single" w:sz="6" w:space="0" w:color="666666"/>
               <w:left w:val="single" w:sz="6" w:space="0" w:color="666666"/>
@@ -685,7 +685,7 @@
         </w:tc>
         <w:tc>
           <w:tcPr>
-            <w:tcW w:w="6448" w:type="dxa"/>
+            <w:tcW w:w="6929" w:type="dxa"/>
             <w:tcBorders>
               <w:top w:val="single" w:sz="6" w:space="0" w:color="666666"/>
               <w:left w:val="single" w:sz="6" w:space="0" w:color="666666"/>
@@ -712,7 +712,7 @@
         </w:trPr>
         <w:tc>
           <w:tcPr>
-            <w:tcW w:w="4273" w:type="dxa"/>
+            <w:tcW w:w="3792" w:type="dxa"/>
             <w:tcBorders>
               <w:top w:val="single" w:sz="6" w:space="0" w:color="666666"/>
               <w:left w:val="single" w:sz="6" w:space="0" w:color="666666"/>
@@ -735,7 +735,7 @@
         </w:tc>
         <w:tc>
           <w:tcPr>
-            <w:tcW w:w="6448" w:type="dxa"/>
+            <w:tcW w:w="6929" w:type="dxa"/>
             <w:tcBorders>
               <w:top w:val="single" w:sz="6" w:space="0" w:color="666666"/>
               <w:left w:val="single" w:sz="6" w:space="0" w:color="666666"/>
@@ -762,7 +762,7 @@
         </w:trPr>
         <w:tc>
           <w:tcPr>
-            <w:tcW w:w="4273" w:type="dxa"/>
+            <w:tcW w:w="3792" w:type="dxa"/>
             <w:tcBorders>
               <w:top w:val="single" w:sz="6" w:space="0" w:color="666666"/>
               <w:left w:val="single" w:sz="6" w:space="0" w:color="666666"/>
@@ -785,7 +785,7 @@
         </w:tc>
         <w:tc>
           <w:tcPr>
-            <w:tcW w:w="6448" w:type="dxa"/>
+            <w:tcW w:w="6929" w:type="dxa"/>
             <w:tcBorders>
               <w:top w:val="single" w:sz="6" w:space="0" w:color="666666"/>
               <w:left w:val="single" w:sz="6" w:space="0" w:color="666666"/>
